--- a/Nalanda_Common_spell/17-Atisha/work_collated_docx/1D2E3490_format_namgyal.docx
+++ b/Nalanda_Common_spell/17-Atisha/work_collated_docx/1D2E3490_format_namgyal.docx
@@ -7,52 +7,7 @@
         <w:pStyle w:val="FirstParagraph"/>
       </w:pPr>
       <w:r>
-        <w:t xml:space="preserve">༄༅། །​འཆི་བ་སླུ་བ།༄༅༅། །​རྣལ་འབྱོར་པ་ཚེ་ཐུང་ན་སྒྲུབ་པའི་ལོང་མེད་པར་འཆི་</w:t>
-      </w:r>
-      <w:r>
-        <w:rPr>
-          <w:rStyle w:val="FootnoteReference"/>
-        </w:rPr>
-        <w:footnoteReference w:id="20"/>
-      </w:r>
-      <w:r>
-        <w:t xml:space="preserve">ལྟས་བྱུང་ན་འཆི་བ་སླུ་བ་བཤད་པ་ནི། རྒྱ་གར་སྐད་དུ། མི་ཐུ་མ་ཤ་ན། བོད་སྐད་དུ། འཆི་བ་སླུ་བ། རྗེ་བཙུན་སྒྲོལ་མ་ལ་ཕྱག་འཚལ་ལོ། །​ཉམས་སུ་མྱོང་བའི་ཐབས་ལ། མཆོག་ཏུ་གཞོལ་བའི་རྣལ་འབྱོར་པས། སྣང་བ་མི་བདེན་པར་དངོས་པོ་ཐམས་ཅད་རྨི་ལམ་གྱི་ཤེས་པ་ལྟ་བུ་ཤེས་པར་བྱས་པ། སྟོང་པ་ཉིད་དེ་ཁོ་ན་ཉིད་ཡིད་ལ་བྱའོ། གལ་ཏེ་བསྒོམ་པའི་འཆི་བ་སླུ་བ་སྔོན་དུ་འགྲོ་བའི་བསམ་པ། ལོང་མེད་པར་འཆི་བའི་རྟགས་མཐོང་ན། ཚེ་འདི་ལ་བྱ་བ་རྫོགས་པར་འདོད་པས་འཆི་བའི་མཚན་མ་དང་དེ་ནས་བླུ་བའི་ཚིགས་བཅད་གལ་ཆེ་བས་སྦྱོར་བ་འདིས་སླུ་བར་བྱའོ། །​དེ་ལ་འཆི་བའི་རྟགས་ནི་རྣམ་པ་གཉིས་ཏེ། ནང་གི་འཆི་རྟགས་དང་། དེ་ལ་ཕྱིའི་འཆི་རྟགས་ལ་ཡང་གཉིས་ཏེ། ནང་གི་འཆི་རྟགས་དང་། །​ཕྱིའི་འཆི་རྟགས་བསྟན་པའོ། དེ་ལ་ཕྱིའི་འཆི་རྟགས་ལ་ཡང་གཉིས་ཏེ། རྨི་ལམ་དུ་མཐོང་བའི་རྟགས་དང་། དངོས་སུ་མཐོང་བའི་རྟགས་སོ། །​རྨི་ལམ་དུ་མཐོང་བའི་རྟགས་ནི། འདིར་ལུག་ལུང་བོང་བོན་ཞོན་ནས་ཁ་ལྷོ་ཕྱོགས་སུ་བལྟས་ཏེ། ལུང་པ་སྟོང་པ་གཅིག་ཏུ་འགྲོ་བ་དང་། ལྕེ་རུ་ནམ་ཕྱེད་ན་གྲོགས་མེད་པར་ཟླ་བ་དང་སྐར་མ་མ་མཐོང་བར་འཁྱམས་པའམ། བདག་གིས་སྐད་རིགས་མི་མཐུན་པའི་ཡུལ་དུ་ཕྱིན་པ་ལ། གཞན་གྱིས་མིས་དབང་དུ་བྱས་ནས།གོས་མེད་པར་བདག་གཅེར་བུར་འདུག་པ་འམ། བདག་</w:t>
-      </w:r>
-      <w:r>
-        <w:rPr>
-          <w:rStyle w:val="FootnoteReference"/>
-        </w:rPr>
-        <w:footnoteReference w:id="21"/>
-      </w:r>
-      <w:r>
-        <w:t xml:space="preserve">རང་དབང་མེད་པར་ས་གཏིང་དུ་འཛུལ་བ་འབྱུང་བའི་གཏོར་ཆུང་བྱས་ཀྱང་སྟུབ་ཨོཾ་བ་དེ་ན་བ་དེ་སུ་བ་དེ་སྭཱ་ཧཱ། ཅེས་བཟླས་ནས་སྟབ་ཀྱང་རུང་ངོ། །​རྨི་བ་ཡིན་ནོ། །​ཟླ་བ་ཉའི་ནུབ་མོ་ཟླ་བ་དྲོས་པོ་ཆེ་ན་ཅེར་བུར་ལག་པ་གཉིས་སྤྱི་བོར་སྦྱང་གྲིབ་མ་ལ་མ་ཡེངས་པར་བལྟས་པ་ལ་ཐལ་མོའི་གྲིབ་མ་ལ་གཉིས་སུ་མཐོང་ན་སྙིང་གས་པ་ཡིན་ཏེ་འཆི་རྟགས་སོ། །​སོས་ཀའི་རྨིག་རྒྱུ་བྱུང་བའི་དུས་སུ་དབེན་པར་རང་གོས་མེད་པར་ལོང་བུ་སྤྲད་</w:t>
-      </w:r>
-      <w:r>
-        <w:rPr>
-          <w:rStyle w:val="FootnoteReference"/>
-        </w:rPr>
-        <w:footnoteReference w:id="22"/>
-      </w:r>
-      <w:r>
-        <w:t xml:space="preserve">ལག་པ་སྣོལ་བས་སྤྱི་བོ་མནན་ཏེ། ལུས་ཐར་ཤ་བཅད་དེ་ལྟས་པ་ལས་གྲིབ་མའི་མགོ་ཉམས་ན་འཆི། ཡན་ལག་ཉམས་ན་བར་ཆད་ཕྲ་མོ་འོང་དཀའ་ལ་གཟུགས་ཚང་ན་ཚེ་རིང་བར་འོང་དངོས་སུ་མཐོང་བའི་རྟགས་ནི། བདག་རང་གི་ལག་པ་དཔྲལ་བར་གཏད་ལ་རང་ལ་བལྟས་པས་མིག་སྦིད་དེ་ཆད་པ་དང་། གྲིབ་མའི་གཟུགས་བརྙན་ནམ་མཁའ་ལ་སྣང་བ་དེ་ཉམས་པ་དང་། བཤད་པ་དང་སྦྲིད་པ་འདོམ་པ་དང་། འདུ་རྟེན་མེད་པར་རྟགས་པས་སྙིང་མི་དགའ་བ་དང་། །​སྔར་ཕྲད་ཀྱང་ཡང་སྤྲད་པར་འདོད་བྲལ་བར་མི་འདོད་པའོ། །​ཉེ་བ་དང་གྲོང་</w:t>
-      </w:r>
-      <w:r>
-        <w:rPr>
-          <w:rStyle w:val="FootnoteReference"/>
-        </w:rPr>
-        <w:footnoteReference w:id="23"/>
-      </w:r>
-      <w:r>
-        <w:t xml:space="preserve">པོ་ཚོགས་པ་ལ་གློ་བུར་དུ་འདོད་པས་གདུངས་པ་ཡིན་ནོ། །​ཤེས་པ་མ་འཁྲུལ་པ་དེ་ལ་ནང་གི་འཆི་བའི་རྟགས་ནི། བདག་ཉིད་ཀྱི་ཉམས་བྱིན་གྱིས་བརླབས་པ་ལ། རྣ་བུག་གཡས་ཀྱི་དབུགས་རྒྱུ་བ་མ་ཚང་བ་རྒྱུ་བརྒྱ་ཕྲག་གཅིག་མ་ཚང་བ་དང་།གཡོན་གྱི་དབུགས་རྒྱུ་བ་བ་མ་ཚང་བ་དང་། སྐྱེས་པའི་གཡས་བུད་མེད་ཀྱི་གཡོན་བླ་རྩ་འཕར་བ་</w:t>
-      </w:r>
-      <w:r>
-        <w:rPr>
-          <w:rStyle w:val="FootnoteReference"/>
-        </w:rPr>
-        <w:footnoteReference w:id="24"/>
-      </w:r>
-      <w:r>
-        <w:t xml:space="preserve">མ་ཚང་བ་དང་། རྣལ་དུ་མི་འདུག་པ་དང་གསུས་ཀྱི་རྩ་ལ་དགྲ་དར་བ་དང་། སྡོད་ཉེ་བ་དང་བཅས་པའི་བཙ་ཡོད་པ་ཡིན་ནོ། །​དེ་ལ་སླུ་བའི་ཆོ་ག་ནི། རྨི་ལམ་ངན་པ་མཐོང་བའི་རྟགས་བྱུང་ན། གོང་དུ་བཤད་པ་ལྟར་ཚེ་དཔག་ཏུ་མེད་པའི་ཆོ་ག་བྱས་ཏེ།དངོས་སུ་བྱུང་བའི་རྟགས་ནི། ཤིན་ཏུ་མི་རྟག་པ་དྲན་པའི་སྤྱོད་ཡུལ་དུ་གྱུར་པའོ། །​དགེ་བ་སྟོབས་ཆེན་བྱས་པའོ་མ་ཆགས་པའི་དགེ་བའི་རྩ་བ་དང་ལྷན་ཅིག་པའི་སྦྱིན་པ་རྒྱ་དངོས་སམ་བསམ་པས་ཆེན་པོ་བཏང་ངོ། །​ལུས་ཀྱི་སྤུ་ན་ནི་འཆི་བའི་ལྟས་ལ་ནི། རླུང་རྒྱུ་བ་སྤོང་བ་དང་། ནད་སྲུང་བ་གདམ་ངག་གིས་ཐིག་ལེ་འབར་འཛག་དང་། ཤིན་ཏུ་ན་ཡ་བྱི་རུའི་སྒོ་ནས་སོ། ན་ཡ་ནི་རང་གི་སྙིང་གི་དཀྱིལ་དུ་བུ་ག་ཉུངས་འབྲུ་ཙམ་པ་བསམ་ལ་དེ་ཇེ་ཆེ་ཇེ་ཆེ་སྟོང་སངས་ཏེ་སོང་བར་བསྒོམ་པའོ། །​དངོས་པོ་ཐམས་ཅད་རང་གི་ལུས་ལ་འདུས་ནས་ཇེ་ཆུང་ཇེ་ཆུང་ལ་སྟོང་པར་བསྒོམ་པ་ནི་གཅིག་དུས་སོ་མི་དམིགས་པ་ཡིད་ལ་བྱའོ། །​དེ་ལྟར་བྱས་ན་འཆི་བ་ཡང་ཕན་ཡོན་ཐེ་ཚོམ་མེད་པར་སླུ་བར་འགྱུར་རོ། །​འཆི་བ་སླུ་བ་རྫོགས་སོ།། །​།</w:t>
+        <w:t xml:space="preserve">༄༅། །​འཆི་བ་སླུ་བ།༄༅༅། །​རྣལ་འབྱོར་པ་ཚེ་ཐུང་ན་སྒྲུབ་པའི་ལོང་མེད་པར་འཆི་ལྟས་བྱུང་ན་འཆི་བ་སླུ་བ་བཤད་པ་ནི། རྒྱ་གར་སྐད་དུ། མི་ཐུ་མ་ཤ་ན། བོད་སྐད་དུ། འཆི་བ་སླུ་བ། རྗེ་བཙུན་སྒྲོལ་མ་ལ་ཕྱག་འཚལ་ལོ། །​ཉམས་སུ་མྱོང་བའི་ཐབས་ལ། མཆོག་ཏུ་གཞོལ་བའི་རྣལ་འབྱོར་པས། སྣང་བ་མི་བདེན་པར་དངོས་པོ་ཐམས་ཅད་རྨི་ལམ་གྱི་ཤེས་པ་ལྟ་བུ་ཤེས་པར་བྱས་པ། སྟོང་པ་ཉིད་དེ་ཁོ་ན་ཉིད་ཡིད་ལ་བྱའོ། གལ་ཏེ་བསྒོམ་པའི་འཆི་བ་སླུ་བ་སྔོན་དུ་འགྲོ་བའི་བསམ་པ། ལོང་མེད་པར་འཆི་བའི་རྟགས་མཐོང་ན། ཚེ་འདི་ལ་བྱ་བ་རྫོགས་པར་འདོད་པས་འཆི་བའི་མཚན་མ་དང་དེ་ནས་བླུ་བའི་ཚིགས་བཅད་གལ་ཆེ་བས་སྦྱོར་བ་འདིས་སླུ་བར་བྱའོ། །​དེ་ལ་འཆི་བའི་རྟགས་ནི་རྣམ་པ་གཉིས་ཏེ། ནང་གི་འཆི་རྟགས་དང་། དེ་ལ་ཕྱིའི་འཆི་རྟགས་ལ་ཡང་གཉིས་ཏེ། ནང་གི་འཆི་རྟགས་དང་། །​ཕྱིའི་འཆི་རྟགས་བསྟན་པའོ། དེ་ལ་ཕྱིའི་འཆི་རྟགས་ལ་ཡང་གཉིས་ཏེ། རྨི་ལམ་དུ་མཐོང་བའི་རྟགས་དང་། དངོས་སུ་མཐོང་བའི་རྟགས་སོ། །​རྨི་ལམ་དུ་མཐོང་བའི་རྟགས་ནི། འདིར་ལུག་ལུང་བོང་བོན་ཞོན་ནས་ཁ་ལྷོ་ཕྱོགས་སུ་བལྟས་ཏེ། ལུང་པ་སྟོང་པ་གཅིག་ཏུ་འགྲོ་བ་དང་། ལྕེ་རུ་ནམ་ཕྱེད་ན་གྲོགས་མེད་པར་ཟླ་བ་དང་སྐར་མ་མ་མཐོང་བར་འཁྱམས་པའམ། བདག་གིས་སྐད་རིགས་མི་མཐུན་པའི་ཡུལ་དུ་ཕྱིན་པ་ལ། གཞན་གྱིས་མིས་དབང་དུ་བྱས་ནས།གོས་མེད་པར་བདག་གཅེར་བུར་འདུག་པ་འམ། བདག་རང་དབང་མེད་པར་ས་གཏིང་དུ་འཛུལ་བ་འབྱུང་བའི་གཏོར་ཆུང་བྱས་ཀྱང་སྟུབ་ཨོཾ་བ་དེ་ན་བ་དེ་སུ་བ་དེ་སྭཱ་ཧཱ། ཅེས་བཟླས་ནས་སྟབ་ཀྱང་རུང་ངོ། །​རྨི་བ་ཡིན་ནོ། །​ཟླ་བ་ཉའི་ནུབ་མོ་ཟླ་བ་དྲོས་པོ་ཆེ་ན་ཅེར་བུར་ལག་པ་གཉིས་སྤྱི་བོར་སྦྱང་གྲིབ་མ་ལ་མ་ཡེངས་པར་བལྟས་པ་ལ་ཐལ་མོའི་གྲིབ་མ་ལ་གཉིས་སུ་མཐོང་ན་སྙིང་གས་པ་ཡིན་ཏེ་འཆི་རྟགས་སོ། །​སོས་ཀའི་རྨིག་རྒྱུ་བྱུང་བའི་དུས་སུ་དབེན་པར་རང་གོས་མེད་པར་ལོང་བུ་སྤྲད་ལག་པ་སྣོལ་བས་སྤྱི་བོ་མནན་ཏེ། ལུས་ཐར་ཤ་བཅད་དེ་ལྟས་པ་ལས་གྲིབ་མའི་མགོ་ཉམས་ན་འཆི། ཡན་ལག་ཉམས་ན་བར་ཆད་ཕྲ་མོ་འོང་དཀའ་ལ་གཟུགས་ཚང་ན་ཚེ་རིང་བར་འོང་དངོས་སུ་མཐོང་བའི་རྟགས་ནི། བདག་རང་གི་ལག་པ་དཔྲལ་བར་གཏད་ལ་རང་ལ་བལྟས་པས་མིག་སྦིད་དེ་ཆད་པ་དང་། གྲིབ་མའི་གཟུགས་བརྙན་ནམ་མཁའ་ལ་སྣང་བ་དེ་ཉམས་པ་དང་། བཤད་པ་དང་སྦྲིད་པ་འདོམ་པ་དང་། འདུ་རྟེན་མེད་པར་རྟགས་པས་སྙིང་མི་དགའ་བ་དང་། །​སྔར་ཕྲད་ཀྱང་ཡང་སྤྲད་པར་འདོད་བྲལ་བར་མི་འདོད་པའོ། །​ཉེ་བ་དང་གྲོང་པོ་ཚོགས་པ་ལ་གློ་བུར་དུ་འདོད་པས་གདུངས་པ་ཡིན་ནོ། །​ཤེས་པ་མ་འཁྲུལ་པ་དེ་ལ་ནང་གི་འཆི་བའི་རྟགས་ནི། བདག་ཉིད་ཀྱི་ཉམས་བྱིན་གྱིས་བརླབས་པ་ལ། རྣ་བུག་གཡས་ཀྱི་དབུགས་རྒྱུ་བ་མ་ཚང་བ་རྒྱུ་བརྒྱ་ཕྲག་གཅིག་མ་ཚང་བ་དང་།གཡོན་གྱི་དབུགས་རྒྱུ་བ་བ་མ་ཚང་བ་དང་། སྐྱེས་པའི་གཡས་བུད་མེད་ཀྱི་གཡོན་བླ་རྩ་འཕར་བ་མ་ཚང་བ་དང་། རྣལ་དུ་མི་འདུག་པ་དང་གསུས་ཀྱི་རྩ་ལ་དགྲ་དར་བ་དང་། སྡོད་ཉེ་བ་དང་བཅས་པའི་བཙ་ཡོད་པ་ཡིན་ནོ། །​དེ་ལ་སླུ་བའི་ཆོ་ག་ནི། རྨི་ལམ་ངན་པ་མཐོང་བའི་རྟགས་བྱུང་ན། གོང་དུ་བཤད་པ་ལྟར་ཚེ་དཔག་ཏུ་མེད་པའི་ཆོ་ག་བྱས་ཏེ།དངོས་སུ་བྱུང་བའི་རྟགས་ནི། ཤིན་ཏུ་མི་རྟག་པ་དྲན་པའི་སྤྱོད་ཡུལ་དུ་གྱུར་པའོ། །​དགེ་བ་སྟོབས་ཆེན་བྱས་པའོ་མ་ཆགས་པའི་དགེ་བའི་རྩ་བ་དང་ལྷན་ཅིག་པའི་སྦྱིན་པ་རྒྱ་དངོས་སམ་བསམ་པས་ཆེན་པོ་བཏང་ངོ། །​ལུས་ཀྱི་སྤུ་ན་ནི་འཆི་བའི་ལྟས་ལ་ནི། རླུང་རྒྱུ་བ་སྤོང་བ་དང་། ནད་སྲུང་བ་གདམ་ངག་གིས་ཐིག་ལེ་འབར་འཛག་དང་། ཤིན་ཏུ་ན་ཡ་བྱི་རུའི་སྒོ་ནས་སོ། ན་ཡ་ནི་རང་གི་སྙིང་གི་དཀྱིལ་དུ་བུ་ག་ཉུངས་འབྲུ་ཙམ་པ་བསམ་ལ་དེ་ཇེ་ཆེ་ཇེ་ཆེ་སྟོང་སངས་ཏེ་སོང་བར་བསྒོམ་པའོ། །​དངོས་པོ་ཐམས་ཅད་རང་གི་ལུས་ལ་འདུས་ནས་ཇེ་ཆུང་ཇེ་ཆུང་ལ་སྟོང་པར་བསྒོམ་པ་ནི་གཅིག་དུས་སོ་མི་དམིགས་པ་ཡིད་ལ་བྱའོ། །​དེ་ལྟར་བྱས་ན་འཆི་བ་ཡང་ཕན་ཡོན་ཐེ་ཚོམ་མེད་པར་སླུ་བར་འགྱུར་རོ། །​འཆི་བ་སླུ་བ་རྫོགས་སོ།། །​།</w:t>
       </w:r>
     </w:p>
     <w:sectPr/>
@@ -77,101 +32,6 @@
     <w:p>
       <w:r>
         <w:separator/>
-      </w:r>
-    </w:p>
-  </w:footnote>
-  <w:footnote w:id="20">
-    <w:p>
-      <w:pPr>
-        <w:pStyle w:val="FootnoteText"/>
-      </w:pPr>
-      <w:r>
-        <w:rPr>
-          <w:rStyle w:val="FootnoteReference"/>
-        </w:rPr>
-        <w:footnoteRef/>
-      </w:r>
-      <w:r>
-        <w:t xml:space="preserve"> </w:t>
-      </w:r>
-      <w:r>
-        <w:t xml:space="preserve">ལྟས་ པེ་ཅིན།</w:t>
-      </w:r>
-    </w:p>
-  </w:footnote>
-  <w:footnote w:id="21">
-    <w:p>
-      <w:pPr>
-        <w:pStyle w:val="FootnoteText"/>
-      </w:pPr>
-      <w:r>
-        <w:rPr>
-          <w:rStyle w:val="FootnoteReference"/>
-        </w:rPr>
-        <w:footnoteRef/>
-      </w:r>
-      <w:r>
-        <w:t xml:space="preserve"> </w:t>
-      </w:r>
-      <w:r>
-        <w:t xml:space="preserve">བདག་ལ། པེ་ཅིན།</w:t>
-      </w:r>
-    </w:p>
-  </w:footnote>
-  <w:footnote w:id="22">
-    <w:p>
-      <w:pPr>
-        <w:pStyle w:val="FootnoteText"/>
-      </w:pPr>
-      <w:r>
-        <w:rPr>
-          <w:rStyle w:val="FootnoteReference"/>
-        </w:rPr>
-        <w:footnoteRef/>
-      </w:r>
-      <w:r>
-        <w:t xml:space="preserve"> </w:t>
-      </w:r>
-      <w:r>
-        <w:t xml:space="preserve">སྤྲད་དེ། པེ་ཅིན།</w:t>
-      </w:r>
-    </w:p>
-  </w:footnote>
-  <w:footnote w:id="23">
-    <w:p>
-      <w:pPr>
-        <w:pStyle w:val="FootnoteText"/>
-      </w:pPr>
-      <w:r>
-        <w:rPr>
-          <w:rStyle w:val="FootnoteReference"/>
-        </w:rPr>
-        <w:footnoteRef/>
-      </w:r>
-      <w:r>
-        <w:t xml:space="preserve"> </w:t>
-      </w:r>
-      <w:r>
-        <w:t xml:space="preserve">གྲོང་། པེ་ཅིན།</w:t>
-      </w:r>
-    </w:p>
-  </w:footnote>
-  <w:footnote w:id="24">
-    <w:p>
-      <w:pPr>
-        <w:pStyle w:val="FootnoteText"/>
-      </w:pPr>
-      <w:r>
-        <w:rPr>
-          <w:rStyle w:val="FootnoteReference"/>
-        </w:rPr>
-        <w:footnoteRef/>
-      </w:r>
-      <w:r>
-        <w:t xml:space="preserve"> </w:t>
-      </w:r>
-      <w:r>
-        <w:t xml:space="preserve">འཕར་ པེ་ཅིན།</w:t>
       </w:r>
     </w:p>
   </w:footnote>
